--- a/How to Edit the Code.docx
+++ b/How to Edit the Code.docx
@@ -45,7 +45,13 @@
         </w:r>
       </w:hyperlink>
       <w:r>
-        <w:t xml:space="preserve"> and </w:t>
+        <w:rPr>
+          <w:rStyle w:val="Hyperlink"/>
+        </w:rPr>
+        <w:t>,</w:t>
+      </w:r>
+      <w:r>
+        <w:t xml:space="preserve"> </w:t>
       </w:r>
       <w:hyperlink r:id="rId6" w:history="1">
         <w:proofErr w:type="spellStart"/>
@@ -57,6 +63,36 @@
         </w:r>
         <w:proofErr w:type="spellEnd"/>
       </w:hyperlink>
+      <w:r>
+        <w:rPr>
+          <w:rStyle w:val="Hyperlink"/>
+        </w:rPr>
+        <w:t xml:space="preserve">, </w:t>
+      </w:r>
+      <w:hyperlink r:id="rId7" w:history="1">
+        <w:r>
+          <w:rPr>
+            <w:rStyle w:val="Hyperlink"/>
+          </w:rPr>
+          <w:t>Android Studio</w:t>
+        </w:r>
+      </w:hyperlink>
+      <w:r>
+        <w:rPr>
+          <w:rStyle w:val="Hyperlink"/>
+          <w:color w:val="auto"/>
+          <w:u w:val="none"/>
+        </w:rPr>
+        <w:t xml:space="preserve">, and </w:t>
+      </w:r>
+      <w:hyperlink r:id="rId8" w:history="1">
+        <w:r>
+          <w:rPr>
+            <w:rStyle w:val="Hyperlink"/>
+          </w:rPr>
+          <w:t>JDK 7</w:t>
+        </w:r>
+      </w:hyperlink>
     </w:p>
     <w:p>
       <w:pPr>
@@ -113,7 +149,7 @@
       <w:r>
         <w:t xml:space="preserve">Paste  </w:t>
       </w:r>
-      <w:hyperlink r:id="rId7" w:history="1">
+      <w:hyperlink r:id="rId9" w:history="1">
         <w:r>
           <w:rPr>
             <w:rStyle w:val="Hyperlink"/>
@@ -124,6 +160,8 @@
       <w:r>
         <w:t xml:space="preserve"> </w:t>
       </w:r>
+      <w:bookmarkStart w:id="0" w:name="_GoBack"/>
+      <w:bookmarkEnd w:id="0"/>
     </w:p>
     <w:p>
       <w:pPr>
@@ -348,7 +386,7 @@
         </w:rPr>
         <w:t xml:space="preserve">Paste  </w:t>
       </w:r>
-      <w:hyperlink r:id="rId8" w:history="1">
+      <w:hyperlink r:id="rId10" w:history="1">
         <w:r>
           <w:rPr>
             <w:rStyle w:val="Hyperlink"/>
@@ -391,13 +429,7 @@
         </w:numPr>
       </w:pPr>
       <w:r>
-        <w:t>For “</w:t>
-      </w:r>
-      <w:r>
-        <w:t>Parent Directory</w:t>
-      </w:r>
-      <w:r>
-        <w:t>” choose whatever folder you want to store it in</w:t>
+        <w:t>For “Parent Directory” choose whatever folder you want to store it in</w:t>
       </w:r>
     </w:p>
     <w:p>
@@ -517,10 +549,7 @@
         <w:t>Successive times</w:t>
       </w:r>
     </w:p>
-    <w:p>
-      <w:bookmarkStart w:id="0" w:name="_GoBack"/>
-      <w:bookmarkEnd w:id="0"/>
-    </w:p>
+    <w:p/>
     <w:p>
       <w:pPr>
         <w:pStyle w:val="ListParagraph"/>
@@ -542,13 +571,7 @@
         </w:numPr>
       </w:pPr>
       <w:r>
-        <w:t xml:space="preserve">Hit the </w:t>
-      </w:r>
-      <w:r>
-        <w:t>blue down</w:t>
-      </w:r>
-      <w:r>
-        <w:t xml:space="preserve"> VCS button on the toolbar</w:t>
+        <w:t>Hit the blue down VCS button on the toolbar</w:t>
       </w:r>
     </w:p>
     <w:p>
